--- a/Documents/Skema for ferie.docx
+++ b/Documents/Skema for ferie.docx
@@ -42,6 +42,13 @@
       </w:r>
     </w:p>
     <w:p>
+      <w:r>
+        <w:t>Torsdag den 13. og fredag den 14. – Lasse er væk</w:t>
+      </w:r>
+      <w:bookmarkStart w:id="0" w:name="_GoBack"/>
+      <w:bookmarkEnd w:id="0"/>
+    </w:p>
+    <w:p>
       <w:pPr>
         <w:pStyle w:val="Overskrift2"/>
       </w:pPr>
@@ -62,10 +69,7 @@
         <w:t>Tirsdag – søndag: Peter er væk</w:t>
       </w:r>
     </w:p>
-    <w:p>
-      <w:bookmarkStart w:id="0" w:name="_GoBack"/>
-      <w:bookmarkEnd w:id="0"/>
-    </w:p>
+    <w:p/>
     <w:sectPr>
       <w:pgSz w:w="11906" w:h="16838"/>
       <w:pgMar w:top="1701" w:right="1134" w:bottom="1701" w:left="1134" w:header="708" w:footer="708" w:gutter="0"/>

--- a/Documents/Skema for ferie.docx
+++ b/Documents/Skema for ferie.docx
@@ -45,8 +45,6 @@
       <w:r>
         <w:t>Torsdag den 13. og fredag den 14. – Lasse er væk</w:t>
       </w:r>
-      <w:bookmarkStart w:id="0" w:name="_GoBack"/>
-      <w:bookmarkEnd w:id="0"/>
     </w:p>
     <w:p>
       <w:pPr>
@@ -61,7 +59,13 @@
         <w:pStyle w:val="Overskrift2"/>
       </w:pPr>
       <w:r>
-        <w:t>Uge 44, 30. – 4. november</w:t>
+        <w:t xml:space="preserve">Uge 44, 30. </w:t>
+      </w:r>
+      <w:r>
+        <w:t>– 5</w:t>
+      </w:r>
+      <w:r>
+        <w:t>. november</w:t>
       </w:r>
     </w:p>
     <w:p>
@@ -69,7 +73,21 @@
         <w:t>Tirsdag – søndag: Peter er væk</w:t>
       </w:r>
     </w:p>
-    <w:p/>
+    <w:p>
+      <w:pPr>
+        <w:pStyle w:val="Overskrift2"/>
+      </w:pPr>
+      <w:r>
+        <w:t>Uge 45, 6. – 12. november</w:t>
+      </w:r>
+    </w:p>
+    <w:p>
+      <w:r>
+        <w:t>Mandag: Morten er nok ikke så produktiv</w:t>
+      </w:r>
+      <w:bookmarkStart w:id="0" w:name="_GoBack"/>
+      <w:bookmarkEnd w:id="0"/>
+    </w:p>
     <w:sectPr>
       <w:pgSz w:w="11906" w:h="16838"/>
       <w:pgMar w:top="1701" w:right="1134" w:bottom="1701" w:left="1134" w:header="708" w:footer="708" w:gutter="0"/>
